--- a/EVs Enviromental Impact - Written analysis.docx
+++ b/EVs Enviromental Impact - Written analysis.docx
@@ -7,25 +7,60 @@
         <w:pStyle w:val="NormalWeb"/>
         <w:shd w:val="clear" w:color="auto" w:fill="FFFFFF"/>
         <w:spacing w:before="0" w:beforeAutospacing="0"/>
-        <w:rPr>
-          <w:rFonts w:ascii="Roboto" w:hAnsi="Roboto"/>
-          <w:sz w:val="23"/>
-          <w:szCs w:val="23"/>
-        </w:rPr>
-      </w:pPr>
-      <w:r>
-        <w:rPr>
-          <w:rFonts w:ascii="Roboto" w:hAnsi="Roboto"/>
+        <w:jc w:val="center"/>
+        <w:rPr>
+          <w:rFonts w:ascii="Calibri" w:hAnsi="Calibri" w:cs="Calibri"/>
+          <w:b/>
+          <w:bCs/>
+          <w:sz w:val="26"/>
+          <w:szCs w:val="26"/>
+        </w:rPr>
+      </w:pPr>
+      <w:r>
+        <w:rPr>
+          <w:rFonts w:ascii="Calibri" w:hAnsi="Calibri" w:cs="Calibri"/>
+          <w:b/>
+          <w:bCs/>
+          <w:sz w:val="26"/>
+          <w:szCs w:val="26"/>
+        </w:rPr>
+        <w:t>Environmental Impact of Electronic Vehicles</w:t>
+      </w:r>
+      <w:r>
+        <w:rPr>
+          <w:rFonts w:ascii="Calibri" w:hAnsi="Calibri" w:cs="Calibri"/>
+          <w:b/>
+          <w:bCs/>
+          <w:sz w:val="26"/>
+          <w:szCs w:val="26"/>
+        </w:rPr>
+        <w:t xml:space="preserve"> (EVs)</w:t>
+      </w:r>
+    </w:p>
+    <w:p>
+      <w:pPr>
+        <w:pStyle w:val="NormalWeb"/>
+        <w:shd w:val="clear" w:color="auto" w:fill="FFFFFF"/>
+        <w:spacing w:before="0" w:beforeAutospacing="0"/>
+        <w:rPr>
+          <w:rFonts w:ascii="Calibri" w:hAnsi="Calibri" w:cs="Calibri"/>
+          <w:sz w:val="23"/>
+          <w:szCs w:val="23"/>
+        </w:rPr>
+      </w:pPr>
+      <w:r>
+        <w:rPr>
+          <w:rFonts w:ascii="Calibri" w:hAnsi="Calibri" w:cs="Calibri"/>
           <w:sz w:val="23"/>
           <w:szCs w:val="23"/>
         </w:rPr>
         <w:t>Over the last decade, there’s been an increase in the purchasing of electric vehicles (EV). There are </w:t>
       </w:r>
-      <w:hyperlink r:id="rId4" w:history="1">
+      <w:hyperlink r:id="rId5" w:history="1">
         <w:r>
           <w:rPr>
             <w:rStyle w:val="Hyperlink"/>
-            <w:rFonts w:ascii="Roboto" w:hAnsi="Roboto"/>
+            <w:rFonts w:ascii="Calibri" w:hAnsi="Calibri" w:cs="Calibri"/>
             <w:color w:val="auto"/>
             <w:sz w:val="23"/>
             <w:szCs w:val="23"/>
@@ -36,7 +71,7 @@
       </w:hyperlink>
       <w:r>
         <w:rPr>
-          <w:rFonts w:ascii="Roboto" w:hAnsi="Roboto"/>
+          <w:rFonts w:ascii="Calibri" w:hAnsi="Calibri" w:cs="Calibri"/>
           <w:sz w:val="23"/>
           <w:szCs w:val="23"/>
         </w:rPr>
@@ -49,30 +84,22 @@
         <w:shd w:val="clear" w:color="auto" w:fill="FFFFFF"/>
         <w:spacing w:before="0" w:beforeAutospacing="0"/>
         <w:rPr>
-          <w:rFonts w:ascii="Roboto" w:hAnsi="Roboto"/>
-          <w:sz w:val="23"/>
-          <w:szCs w:val="23"/>
-        </w:rPr>
-      </w:pPr>
-      <w:r>
-        <w:rPr>
-          <w:rFonts w:ascii="Roboto" w:hAnsi="Roboto"/>
-          <w:sz w:val="23"/>
-          <w:szCs w:val="23"/>
-        </w:rPr>
-        <w:t>One draw for many people who decide to buy an electric car is that EVs are often considered to be one of the most sustainable forms of transportation.</w:t>
-      </w:r>
-      <w:r>
-        <w:rPr>
-          <w:rFonts w:ascii="Roboto" w:hAnsi="Roboto"/>
-          <w:sz w:val="23"/>
-          <w:szCs w:val="23"/>
-        </w:rPr>
-        <w:t xml:space="preserve"> </w:t>
-      </w:r>
-      <w:r>
-        <w:rPr>
-          <w:rFonts w:ascii="Roboto" w:hAnsi="Roboto"/>
+          <w:rFonts w:ascii="Calibri" w:hAnsi="Calibri" w:cs="Calibri"/>
+          <w:sz w:val="23"/>
+          <w:szCs w:val="23"/>
+        </w:rPr>
+      </w:pPr>
+      <w:r>
+        <w:rPr>
+          <w:rFonts w:ascii="Calibri" w:hAnsi="Calibri" w:cs="Calibri"/>
+          <w:sz w:val="23"/>
+          <w:szCs w:val="23"/>
+        </w:rPr>
+        <w:t xml:space="preserve">One draw for many people who decide to buy an electric car is that EVs are often considered to be one of the most sustainable forms of transportation. </w:t>
+      </w:r>
+      <w:r>
+        <w:rPr>
+          <w:rFonts w:ascii="Calibri" w:hAnsi="Calibri" w:cs="Calibri"/>
           <w:sz w:val="23"/>
           <w:szCs w:val="23"/>
           <w:shd w:val="clear" w:color="auto" w:fill="FFFFFF"/>
@@ -86,24 +113,24 @@
         <w:shd w:val="clear" w:color="auto" w:fill="FFFFFF"/>
         <w:spacing w:before="0" w:beforeAutospacing="0"/>
         <w:rPr>
-          <w:rFonts w:ascii="Roboto" w:hAnsi="Roboto"/>
-          <w:sz w:val="23"/>
-          <w:szCs w:val="23"/>
-        </w:rPr>
-      </w:pPr>
-      <w:r>
-        <w:rPr>
-          <w:rFonts w:ascii="Roboto" w:hAnsi="Roboto"/>
+          <w:rFonts w:ascii="Calibri" w:hAnsi="Calibri" w:cs="Calibri"/>
+          <w:sz w:val="23"/>
+          <w:szCs w:val="23"/>
+        </w:rPr>
+      </w:pPr>
+      <w:r>
+        <w:rPr>
+          <w:rFonts w:ascii="Calibri" w:hAnsi="Calibri" w:cs="Calibri"/>
           <w:sz w:val="23"/>
           <w:szCs w:val="23"/>
         </w:rPr>
         <w:t>When taking well-to-wheel emissions into account, all-electric vehicles emit an average of around </w:t>
       </w:r>
-      <w:hyperlink r:id="rId5" w:history="1">
+      <w:hyperlink r:id="rId6" w:history="1">
         <w:r>
           <w:rPr>
             <w:rStyle w:val="Hyperlink"/>
-            <w:rFonts w:ascii="Roboto" w:hAnsi="Roboto"/>
+            <w:rFonts w:ascii="Calibri" w:hAnsi="Calibri" w:cs="Calibri"/>
             <w:color w:val="auto"/>
             <w:sz w:val="23"/>
             <w:szCs w:val="23"/>
@@ -114,7 +141,7 @@
       </w:hyperlink>
       <w:r>
         <w:rPr>
-          <w:rFonts w:ascii="Roboto" w:hAnsi="Roboto"/>
+          <w:rFonts w:ascii="Calibri" w:hAnsi="Calibri" w:cs="Calibri"/>
           <w:sz w:val="23"/>
           <w:szCs w:val="23"/>
         </w:rPr>
@@ -122,7 +149,7 @@
       </w:r>
       <w:r>
         <w:rPr>
-          <w:rFonts w:ascii="Roboto" w:hAnsi="Roboto"/>
+          <w:rFonts w:ascii="Calibri" w:hAnsi="Calibri" w:cs="Calibri"/>
           <w:sz w:val="23"/>
           <w:szCs w:val="23"/>
           <w:vertAlign w:val="subscript"/>
@@ -131,7 +158,7 @@
       </w:r>
       <w:r>
         <w:rPr>
-          <w:rFonts w:ascii="Roboto" w:hAnsi="Roboto"/>
+          <w:rFonts w:ascii="Calibri" w:hAnsi="Calibri" w:cs="Calibri"/>
           <w:sz w:val="23"/>
           <w:szCs w:val="23"/>
         </w:rPr>
@@ -140,7 +167,7 @@
       <w:proofErr w:type="gramStart"/>
       <w:r>
         <w:rPr>
-          <w:rFonts w:ascii="Roboto" w:hAnsi="Roboto"/>
+          <w:rFonts w:ascii="Calibri" w:hAnsi="Calibri" w:cs="Calibri"/>
           <w:sz w:val="23"/>
           <w:szCs w:val="23"/>
         </w:rPr>
@@ -149,7 +176,7 @@
       <w:proofErr w:type="gramEnd"/>
       <w:r>
         <w:rPr>
-          <w:rFonts w:ascii="Roboto" w:hAnsi="Roboto"/>
+          <w:rFonts w:ascii="Calibri" w:hAnsi="Calibri" w:cs="Calibri"/>
           <w:sz w:val="23"/>
           <w:szCs w:val="23"/>
         </w:rPr>
@@ -159,7 +186,7 @@
       <w:proofErr w:type="gramStart"/>
       <w:r>
         <w:rPr>
-          <w:rFonts w:ascii="Roboto" w:hAnsi="Roboto"/>
+          <w:rFonts w:ascii="Calibri" w:hAnsi="Calibri" w:cs="Calibri"/>
           <w:sz w:val="23"/>
           <w:szCs w:val="23"/>
         </w:rPr>
@@ -169,7 +196,7 @@
       <w:proofErr w:type="gramEnd"/>
       <w:r>
         <w:rPr>
-          <w:rFonts w:ascii="Roboto" w:hAnsi="Roboto"/>
+          <w:rFonts w:ascii="Calibri" w:hAnsi="Calibri" w:cs="Calibri"/>
           <w:sz w:val="23"/>
           <w:szCs w:val="23"/>
         </w:rPr>
@@ -182,26 +209,15 @@
         <w:shd w:val="clear" w:color="auto" w:fill="FFFFFF"/>
         <w:spacing w:before="0" w:beforeAutospacing="0"/>
         <w:rPr>
-          <w:rFonts w:ascii="Roboto" w:hAnsi="Roboto"/>
-          <w:sz w:val="23"/>
-          <w:szCs w:val="23"/>
-        </w:rPr>
-      </w:pPr>
-    </w:p>
-    <w:p>
-      <w:pPr>
-        <w:pStyle w:val="NormalWeb"/>
-        <w:shd w:val="clear" w:color="auto" w:fill="FFFFFF"/>
-        <w:spacing w:before="0" w:beforeAutospacing="0"/>
-        <w:rPr>
-          <w:rFonts w:ascii="Roboto" w:hAnsi="Roboto"/>
-          <w:sz w:val="23"/>
-          <w:szCs w:val="23"/>
-        </w:rPr>
-      </w:pPr>
-      <w:r>
-        <w:rPr>
-          <w:rFonts w:ascii="Arial" w:hAnsi="Arial" w:cs="Arial"/>
+          <w:rFonts w:ascii="Calibri" w:hAnsi="Calibri" w:cs="Calibri"/>
+          <w:sz w:val="23"/>
+          <w:szCs w:val="23"/>
+        </w:rPr>
+      </w:pPr>
+      <w:r>
+        <w:rPr>
+          <w:rFonts w:ascii="Calibri" w:hAnsi="Calibri" w:cs="Calibri"/>
+          <w:noProof/>
           <w:sz w:val="23"/>
           <w:szCs w:val="23"/>
           <w:shd w:val="clear" w:color="auto" w:fill="FFFFFF"/>
@@ -222,7 +238,7 @@
                     <pic:cNvPicPr/>
                   </pic:nvPicPr>
                   <pic:blipFill>
-                    <a:blip r:embed="rId6"/>
+                    <a:blip r:embed="rId7"/>
                     <a:stretch>
                       <a:fillRect/>
                     </a:stretch>
@@ -249,7 +265,7 @@
         <w:shd w:val="clear" w:color="auto" w:fill="FFFFFF"/>
         <w:spacing w:before="0" w:beforeAutospacing="0"/>
         <w:rPr>
-          <w:rFonts w:ascii="Roboto" w:hAnsi="Roboto"/>
+          <w:rFonts w:ascii="Calibri" w:hAnsi="Calibri" w:cs="Calibri"/>
           <w:sz w:val="23"/>
           <w:szCs w:val="23"/>
         </w:rPr>
@@ -261,14 +277,14 @@
         <w:shd w:val="clear" w:color="auto" w:fill="FFFFFF"/>
         <w:spacing w:before="0" w:beforeAutospacing="0"/>
         <w:rPr>
-          <w:rFonts w:ascii="Roboto" w:hAnsi="Roboto"/>
-          <w:sz w:val="23"/>
-          <w:szCs w:val="23"/>
-        </w:rPr>
-      </w:pPr>
-      <w:r>
-        <w:rPr>
-          <w:rFonts w:ascii="Roboto" w:hAnsi="Roboto"/>
+          <w:rFonts w:ascii="Calibri" w:hAnsi="Calibri" w:cs="Calibri"/>
+          <w:sz w:val="23"/>
+          <w:szCs w:val="23"/>
+        </w:rPr>
+      </w:pPr>
+      <w:r>
+        <w:rPr>
+          <w:rFonts w:ascii="Calibri" w:hAnsi="Calibri" w:cs="Calibri"/>
           <w:sz w:val="23"/>
           <w:szCs w:val="23"/>
         </w:rPr>
@@ -277,7 +293,7 @@
       <w:proofErr w:type="gramStart"/>
       <w:r>
         <w:rPr>
-          <w:rFonts w:ascii="Roboto" w:hAnsi="Roboto"/>
+          <w:rFonts w:ascii="Calibri" w:hAnsi="Calibri" w:cs="Calibri"/>
           <w:sz w:val="23"/>
           <w:szCs w:val="23"/>
         </w:rPr>
@@ -286,410 +302,344 @@
       <w:proofErr w:type="gramEnd"/>
       <w:r>
         <w:rPr>
-          <w:rFonts w:ascii="Roboto" w:hAnsi="Roboto"/>
-          <w:sz w:val="23"/>
-          <w:szCs w:val="23"/>
-        </w:rPr>
-        <w:t xml:space="preserve"> electricity in the United States, followed closely by coal. It is often considered to be the “cleanest” fossil fuel, because it emits 50 to 60 percent less </w:t>
-      </w:r>
-      <w:r>
-        <w:rPr>
-          <w:rFonts w:ascii="Roboto" w:hAnsi="Roboto"/>
+          <w:rFonts w:ascii="Calibri" w:hAnsi="Calibri" w:cs="Calibri"/>
+          <w:sz w:val="23"/>
+          <w:szCs w:val="23"/>
+        </w:rPr>
+        <w:t xml:space="preserve"> electricity in the United States, followed closely by coal. It is often considered to be the “cleanest” fossil fuel, because it emits 50 to 60 percent </w:t>
+      </w:r>
+      <w:proofErr w:type="spellStart"/>
+      <w:proofErr w:type="gramStart"/>
+      <w:r>
+        <w:rPr>
+          <w:rFonts w:ascii="Calibri" w:hAnsi="Calibri" w:cs="Calibri"/>
+          <w:sz w:val="23"/>
+          <w:szCs w:val="23"/>
+        </w:rPr>
+        <w:t>less</w:t>
+      </w:r>
+      <w:r>
+        <w:rPr>
+          <w:rFonts w:ascii="Calibri" w:hAnsi="Calibri" w:cs="Calibri"/>
+          <w:sz w:val="23"/>
+          <w:szCs w:val="23"/>
+        </w:rPr>
+        <w:t>carbon</w:t>
+      </w:r>
+      <w:proofErr w:type="spellEnd"/>
+      <w:proofErr w:type="gramEnd"/>
+      <w:r>
+        <w:rPr>
+          <w:rFonts w:ascii="Calibri" w:hAnsi="Calibri" w:cs="Calibri"/>
+          <w:sz w:val="23"/>
+          <w:szCs w:val="23"/>
+        </w:rPr>
+        <w:t xml:space="preserve"> dioxide than coal. Coal is responsible for around 65 percent of carbon dioxide emissions by the electric power sector in the U.S. </w:t>
+      </w:r>
+      <w:proofErr w:type="gramStart"/>
+      <w:r>
+        <w:rPr>
+          <w:rFonts w:ascii="Calibri" w:hAnsi="Calibri" w:cs="Calibri"/>
+          <w:sz w:val="23"/>
+          <w:szCs w:val="23"/>
+        </w:rPr>
+        <w:t>That being said, even</w:t>
+      </w:r>
+      <w:proofErr w:type="gramEnd"/>
+      <w:r>
+        <w:rPr>
+          <w:rFonts w:ascii="Calibri" w:hAnsi="Calibri" w:cs="Calibri"/>
+          <w:sz w:val="23"/>
+          <w:szCs w:val="23"/>
+        </w:rPr>
+        <w:t xml:space="preserve"> if your electricity is primarily from a coal </w:t>
+      </w:r>
+      <w:r>
+        <w:rPr>
+          <w:rFonts w:ascii="Calibri" w:hAnsi="Calibri" w:cs="Calibri"/>
           <w:sz w:val="23"/>
           <w:szCs w:val="23"/>
         </w:rPr>
         <w:lastRenderedPageBreak/>
-        <w:t xml:space="preserve">carbon dioxide than coal. Coal is responsible for around 65 percent of carbon dioxide emissions by the electric power sector in the U.S. </w:t>
-      </w:r>
-      <w:proofErr w:type="gramStart"/>
-      <w:r>
-        <w:rPr>
-          <w:rFonts w:ascii="Roboto" w:hAnsi="Roboto"/>
-          <w:sz w:val="23"/>
-          <w:szCs w:val="23"/>
-        </w:rPr>
-        <w:t>That being said, even</w:t>
-      </w:r>
-      <w:proofErr w:type="gramEnd"/>
-      <w:r>
-        <w:rPr>
-          <w:rFonts w:ascii="Roboto" w:hAnsi="Roboto"/>
-          <w:sz w:val="23"/>
-          <w:szCs w:val="23"/>
-        </w:rPr>
-        <w:t xml:space="preserve"> if your electricity is primarily from a coal plant, driving an EV will likely still overall have lower or similar well-to-wheel emissions when compared to a conventional car. In most places in the United States today, the mix of resources used to generate your electricity mean that driving an electric vehicle will produce lower well-to-wheel emissions than a traditional car.</w:t>
+        <w:t>plant, driving an EV will likely still overall have lower or similar well-to-wheel emissions when compared to a conventional car. In most places in the United States today, the mix of resources used to generate your electricity mean that driving an electric vehicle will produce lower well-to-wheel emissions than a traditional car.</w:t>
       </w:r>
     </w:p>
     <w:p>
       <w:pPr>
-        <w:rPr>
-          <w:rFonts w:ascii="Arial" w:hAnsi="Arial" w:cs="Arial"/>
-          <w:sz w:val="23"/>
-          <w:szCs w:val="23"/>
-          <w:shd w:val="clear" w:color="auto" w:fill="FFFFFF"/>
-        </w:rPr>
-      </w:pPr>
-      <w:r>
-        <w:rPr>
-          <w:rFonts w:ascii="Arial" w:hAnsi="Arial" w:cs="Arial"/>
-          <w:sz w:val="23"/>
-          <w:szCs w:val="23"/>
-          <w:shd w:val="clear" w:color="auto" w:fill="FFFFFF"/>
-        </w:rPr>
-        <w:t>……………………………………………………………………………………………….</w:t>
+        <w:pStyle w:val="NormalWeb"/>
+        <w:shd w:val="clear" w:color="auto" w:fill="FFFFFF"/>
+        <w:spacing w:before="0" w:beforeAutospacing="0"/>
+        <w:rPr>
+          <w:rFonts w:ascii="Calibri" w:hAnsi="Calibri" w:cs="Calibri"/>
+          <w:b/>
+          <w:bCs/>
+          <w:sz w:val="26"/>
+          <w:szCs w:val="26"/>
+        </w:rPr>
+      </w:pPr>
+      <w:r>
+        <w:rPr>
+          <w:rFonts w:ascii="Calibri" w:hAnsi="Calibri" w:cs="Calibri"/>
+          <w:b/>
+          <w:bCs/>
+          <w:sz w:val="26"/>
+          <w:szCs w:val="26"/>
+        </w:rPr>
+        <w:t>Palo Alto, California – As a case study</w:t>
       </w:r>
     </w:p>
     <w:p>
       <w:pPr>
         <w:rPr>
-          <w:rFonts w:ascii="Arial" w:hAnsi="Arial" w:cs="Arial"/>
-          <w:sz w:val="23"/>
-          <w:szCs w:val="23"/>
-          <w:shd w:val="clear" w:color="auto" w:fill="FFFFFF"/>
-        </w:rPr>
-      </w:pPr>
+          <w:rFonts w:ascii="Calibri" w:hAnsi="Calibri" w:cs="Calibri"/>
+          <w:sz w:val="23"/>
+          <w:szCs w:val="23"/>
+          <w:shd w:val="clear" w:color="auto" w:fill="FFFFFF"/>
+        </w:rPr>
+      </w:pPr>
+      <w:r>
+        <w:rPr>
+          <w:rFonts w:ascii="Calibri" w:hAnsi="Calibri" w:cs="Calibri"/>
+          <w:sz w:val="23"/>
+          <w:szCs w:val="23"/>
+          <w:shd w:val="clear" w:color="auto" w:fill="FFFFFF"/>
+        </w:rPr>
+        <w:t xml:space="preserve">Transportation is the single largest GHG emissions generator in </w:t>
+      </w:r>
+      <w:r>
+        <w:rPr>
+          <w:rFonts w:ascii="Calibri" w:hAnsi="Calibri" w:cs="Calibri"/>
+          <w:sz w:val="23"/>
+          <w:szCs w:val="23"/>
+          <w:shd w:val="clear" w:color="auto" w:fill="FFFFFF"/>
+        </w:rPr>
+        <w:t>California</w:t>
+      </w:r>
+      <w:r>
+        <w:rPr>
+          <w:rFonts w:ascii="Calibri" w:hAnsi="Calibri" w:cs="Calibri"/>
+          <w:sz w:val="23"/>
+          <w:szCs w:val="23"/>
+          <w:shd w:val="clear" w:color="auto" w:fill="FFFFFF"/>
+        </w:rPr>
+        <w:t xml:space="preserve">, representing over one-third of total GHG emissions, </w:t>
+      </w:r>
+      <w:r>
+        <w:rPr>
+          <w:rFonts w:ascii="Calibri" w:hAnsi="Calibri" w:cs="Calibri"/>
+          <w:sz w:val="23"/>
+          <w:szCs w:val="23"/>
+          <w:shd w:val="clear" w:color="auto" w:fill="FFFFFF"/>
+        </w:rPr>
+        <w:t>Electric Vehicles</w:t>
+      </w:r>
+      <w:r>
+        <w:rPr>
+          <w:rFonts w:ascii="Calibri" w:hAnsi="Calibri" w:cs="Calibri"/>
+          <w:sz w:val="23"/>
+          <w:szCs w:val="23"/>
+          <w:shd w:val="clear" w:color="auto" w:fill="FFFFFF"/>
+        </w:rPr>
+        <w:t xml:space="preserve"> play an integral role in helping </w:t>
+      </w:r>
+      <w:r>
+        <w:rPr>
+          <w:rFonts w:ascii="Calibri" w:hAnsi="Calibri" w:cs="Calibri"/>
+          <w:sz w:val="23"/>
+          <w:szCs w:val="23"/>
+          <w:shd w:val="clear" w:color="auto" w:fill="FFFFFF"/>
+        </w:rPr>
+        <w:t>California</w:t>
+      </w:r>
+      <w:r>
+        <w:rPr>
+          <w:rFonts w:ascii="Calibri" w:hAnsi="Calibri" w:cs="Calibri"/>
+          <w:sz w:val="23"/>
+          <w:szCs w:val="23"/>
+          <w:shd w:val="clear" w:color="auto" w:fill="FFFFFF"/>
+        </w:rPr>
+        <w:t xml:space="preserve"> meet the CSNA emissions reduction goal. </w:t>
+      </w:r>
     </w:p>
     <w:p>
       <w:pPr>
         <w:rPr>
-          <w:rFonts w:ascii="Lato" w:hAnsi="Lato"/>
-          <w:sz w:val="23"/>
-          <w:szCs w:val="23"/>
-          <w:shd w:val="clear" w:color="auto" w:fill="FFFFFF"/>
-        </w:rPr>
-      </w:pPr>
-      <w:r>
-        <w:rPr>
-          <w:rFonts w:ascii="Lato" w:hAnsi="Lato"/>
-          <w:sz w:val="23"/>
-          <w:szCs w:val="23"/>
-          <w:shd w:val="clear" w:color="auto" w:fill="FFFFFF"/>
-        </w:rPr>
-        <w:t>T</w:t>
-      </w:r>
-      <w:r>
-        <w:rPr>
-          <w:rFonts w:ascii="Lato" w:hAnsi="Lato"/>
-          <w:sz w:val="23"/>
-          <w:szCs w:val="23"/>
-          <w:shd w:val="clear" w:color="auto" w:fill="FFFFFF"/>
-        </w:rPr>
-        <w:t xml:space="preserve">ransportation is the single largest GHG emissions generator in </w:t>
-      </w:r>
-      <w:r>
-        <w:rPr>
-          <w:rFonts w:ascii="Lato" w:hAnsi="Lato"/>
-          <w:sz w:val="23"/>
-          <w:szCs w:val="23"/>
-          <w:shd w:val="clear" w:color="auto" w:fill="FFFFFF"/>
-        </w:rPr>
-        <w:t>California</w:t>
-      </w:r>
-      <w:r>
-        <w:rPr>
-          <w:rFonts w:ascii="Lato" w:hAnsi="Lato"/>
-          <w:sz w:val="23"/>
-          <w:szCs w:val="23"/>
-          <w:shd w:val="clear" w:color="auto" w:fill="FFFFFF"/>
-        </w:rPr>
-        <w:t xml:space="preserve">, representing over one-third of total GHG emissions, </w:t>
-      </w:r>
-      <w:r>
-        <w:rPr>
-          <w:rFonts w:ascii="Lato" w:hAnsi="Lato"/>
-          <w:sz w:val="23"/>
-          <w:szCs w:val="23"/>
-          <w:shd w:val="clear" w:color="auto" w:fill="FFFFFF"/>
-        </w:rPr>
-        <w:t>Electric Vehicles</w:t>
-      </w:r>
-      <w:r>
-        <w:rPr>
-          <w:rFonts w:ascii="Lato" w:hAnsi="Lato"/>
-          <w:sz w:val="23"/>
-          <w:szCs w:val="23"/>
-          <w:shd w:val="clear" w:color="auto" w:fill="FFFFFF"/>
-        </w:rPr>
-        <w:t xml:space="preserve"> play an integral role in helping </w:t>
-      </w:r>
-      <w:r>
-        <w:rPr>
-          <w:rFonts w:ascii="Lato" w:hAnsi="Lato"/>
-          <w:sz w:val="23"/>
-          <w:szCs w:val="23"/>
-          <w:shd w:val="clear" w:color="auto" w:fill="FFFFFF"/>
-        </w:rPr>
-        <w:t>California</w:t>
-      </w:r>
-      <w:r>
-        <w:rPr>
-          <w:rFonts w:ascii="Lato" w:hAnsi="Lato"/>
-          <w:sz w:val="23"/>
-          <w:szCs w:val="23"/>
-          <w:shd w:val="clear" w:color="auto" w:fill="FFFFFF"/>
-        </w:rPr>
-        <w:t xml:space="preserve"> meet the CSNA emissions reduction goal. </w:t>
+          <w:rFonts w:ascii="Calibri" w:hAnsi="Calibri" w:cs="Calibri"/>
+          <w:sz w:val="23"/>
+          <w:szCs w:val="23"/>
+          <w:shd w:val="clear" w:color="auto" w:fill="FFFFFF"/>
+        </w:rPr>
+      </w:pPr>
+      <w:r>
+        <w:rPr>
+          <w:rFonts w:ascii="Calibri" w:hAnsi="Calibri" w:cs="Calibri"/>
+          <w:sz w:val="23"/>
+          <w:szCs w:val="23"/>
+          <w:shd w:val="clear" w:color="auto" w:fill="FFFFFF"/>
+        </w:rPr>
+        <w:t>The City of Palo Alto encourages the use of Electric Vehicles (EVs) and indeed</w:t>
+      </w:r>
+      <w:r>
+        <w:rPr>
+          <w:rFonts w:ascii="Calibri" w:hAnsi="Calibri" w:cs="Calibri"/>
+          <w:sz w:val="23"/>
+          <w:szCs w:val="23"/>
+        </w:rPr>
+        <w:t xml:space="preserve"> has one of the highest adoption rates of electric vehicles (EVs) in California and </w:t>
+      </w:r>
+      <w:r>
+        <w:rPr>
+          <w:rFonts w:ascii="Calibri" w:hAnsi="Calibri" w:cs="Calibri"/>
+          <w:sz w:val="23"/>
+          <w:szCs w:val="23"/>
+        </w:rPr>
+        <w:t>the country</w:t>
+      </w:r>
+      <w:r>
+        <w:rPr>
+          <w:rFonts w:ascii="Calibri" w:hAnsi="Calibri" w:cs="Calibri"/>
+          <w:sz w:val="23"/>
+          <w:szCs w:val="23"/>
+        </w:rPr>
+        <w:t xml:space="preserve"> at large.</w:t>
+      </w:r>
+      <w:r>
+        <w:rPr>
+          <w:rFonts w:ascii="Calibri" w:hAnsi="Calibri" w:cs="Calibri"/>
+          <w:sz w:val="23"/>
+          <w:szCs w:val="23"/>
+        </w:rPr>
+        <w:t xml:space="preserve"> </w:t>
+      </w:r>
+      <w:r>
+        <w:rPr>
+          <w:rFonts w:ascii="Calibri" w:hAnsi="Calibri" w:cs="Calibri"/>
+          <w:sz w:val="23"/>
+          <w:szCs w:val="23"/>
+          <w:shd w:val="clear" w:color="auto" w:fill="FFFFFF"/>
+        </w:rPr>
+        <w:t xml:space="preserve">The city ranks as one of the </w:t>
+      </w:r>
+      <w:proofErr w:type="gramStart"/>
+      <w:r>
+        <w:rPr>
+          <w:rFonts w:ascii="Calibri" w:hAnsi="Calibri" w:cs="Calibri"/>
+          <w:sz w:val="23"/>
+          <w:szCs w:val="23"/>
+          <w:shd w:val="clear" w:color="auto" w:fill="FFFFFF"/>
+        </w:rPr>
+        <w:t>top</w:t>
+      </w:r>
+      <w:proofErr w:type="gramEnd"/>
+      <w:r>
+        <w:rPr>
+          <w:rFonts w:ascii="Calibri" w:hAnsi="Calibri" w:cs="Calibri"/>
+          <w:sz w:val="23"/>
+          <w:szCs w:val="23"/>
+          <w:shd w:val="clear" w:color="auto" w:fill="FFFFFF"/>
+        </w:rPr>
+        <w:t xml:space="preserve"> in the nation to embrace this clean technology. According to reports, 1 in 5 households drive an Electric Vehicle (EV). These vehicle </w:t>
+      </w:r>
+      <w:proofErr w:type="gramStart"/>
+      <w:r>
+        <w:rPr>
+          <w:rFonts w:ascii="Calibri" w:hAnsi="Calibri" w:cs="Calibri"/>
+          <w:sz w:val="23"/>
+          <w:szCs w:val="23"/>
+          <w:shd w:val="clear" w:color="auto" w:fill="FFFFFF"/>
+        </w:rPr>
+        <w:t>type</w:t>
+      </w:r>
+      <w:proofErr w:type="gramEnd"/>
+      <w:r>
+        <w:rPr>
+          <w:rFonts w:ascii="Calibri" w:hAnsi="Calibri" w:cs="Calibri"/>
+          <w:sz w:val="23"/>
+          <w:szCs w:val="23"/>
+          <w:shd w:val="clear" w:color="auto" w:fill="FFFFFF"/>
+        </w:rPr>
+        <w:t xml:space="preserve"> now account for more than 30% of new car sales in Palo Alto. </w:t>
+      </w:r>
+      <w:r>
+        <w:rPr>
+          <w:rFonts w:ascii="Calibri" w:hAnsi="Calibri" w:cs="Calibri"/>
+          <w:sz w:val="23"/>
+          <w:szCs w:val="23"/>
+          <w:shd w:val="clear" w:color="auto" w:fill="FFFFFF"/>
+        </w:rPr>
+        <w:t xml:space="preserve">The </w:t>
+      </w:r>
+      <w:r>
+        <w:rPr>
+          <w:rFonts w:ascii="Calibri" w:hAnsi="Calibri" w:cs="Calibri"/>
+          <w:sz w:val="23"/>
+          <w:szCs w:val="23"/>
+          <w:shd w:val="clear" w:color="auto" w:fill="FFFFFF"/>
+        </w:rPr>
+        <w:t>city</w:t>
+      </w:r>
+      <w:r>
+        <w:rPr>
+          <w:rFonts w:ascii="Calibri" w:hAnsi="Calibri" w:cs="Calibri"/>
+          <w:sz w:val="23"/>
+          <w:szCs w:val="23"/>
+          <w:shd w:val="clear" w:color="auto" w:fill="FFFFFF"/>
+        </w:rPr>
+        <w:t xml:space="preserve"> encourages the use of Electric Vehicles (EVs) as part of our progress towards becoming one of the greenest cities in the country. </w:t>
       </w:r>
     </w:p>
     <w:p>
       <w:pPr>
         <w:rPr>
-          <w:rFonts w:ascii="Arial" w:hAnsi="Arial" w:cs="Arial"/>
-          <w:sz w:val="23"/>
-          <w:szCs w:val="23"/>
-          <w:shd w:val="clear" w:color="auto" w:fill="FFFFFF"/>
-        </w:rPr>
-      </w:pPr>
-      <w:r>
-        <w:rPr>
-          <w:rFonts w:ascii="Arial" w:hAnsi="Arial" w:cs="Arial"/>
-          <w:sz w:val="23"/>
-          <w:szCs w:val="23"/>
-          <w:shd w:val="clear" w:color="auto" w:fill="FFFFFF"/>
-        </w:rPr>
-        <w:t xml:space="preserve">The City of Palo Alto encourages the use of Electric Vehicles (EVs) </w:t>
-      </w:r>
-      <w:r>
-        <w:rPr>
-          <w:rFonts w:ascii="Arial" w:hAnsi="Arial" w:cs="Arial"/>
-          <w:sz w:val="23"/>
-          <w:szCs w:val="23"/>
-          <w:shd w:val="clear" w:color="auto" w:fill="FFFFFF"/>
-        </w:rPr>
-        <w:t>and indeed</w:t>
-      </w:r>
-      <w:r>
-        <w:rPr>
-          <w:rFonts w:ascii="Roboto" w:hAnsi="Roboto"/>
-          <w:sz w:val="23"/>
-          <w:szCs w:val="23"/>
-        </w:rPr>
-        <w:t xml:space="preserve"> has one of the highest adoption rates of electric vehicles (EVs) in </w:t>
-      </w:r>
-      <w:r>
-        <w:rPr>
-          <w:rFonts w:ascii="Roboto" w:hAnsi="Roboto"/>
-          <w:sz w:val="23"/>
-          <w:szCs w:val="23"/>
-        </w:rPr>
-        <w:t xml:space="preserve">California and </w:t>
-      </w:r>
-      <w:r>
-        <w:rPr>
-          <w:rFonts w:ascii="Roboto" w:hAnsi="Roboto"/>
-          <w:sz w:val="23"/>
-          <w:szCs w:val="23"/>
-        </w:rPr>
-        <w:t>the country</w:t>
-      </w:r>
-      <w:r>
-        <w:rPr>
-          <w:rFonts w:ascii="Roboto" w:hAnsi="Roboto"/>
-          <w:sz w:val="23"/>
-          <w:szCs w:val="23"/>
-        </w:rPr>
-        <w:t xml:space="preserve"> at large.</w:t>
-      </w:r>
-      <w:r>
-        <w:rPr>
-          <w:rFonts w:ascii="Roboto" w:hAnsi="Roboto"/>
-          <w:sz w:val="23"/>
-          <w:szCs w:val="23"/>
-        </w:rPr>
-        <w:t xml:space="preserve"> </w:t>
-      </w:r>
-      <w:r>
-        <w:rPr>
-          <w:rFonts w:ascii="Arial" w:hAnsi="Arial" w:cs="Arial"/>
-          <w:sz w:val="23"/>
-          <w:szCs w:val="23"/>
-          <w:shd w:val="clear" w:color="auto" w:fill="FFFFFF"/>
-        </w:rPr>
-        <w:t>The</w:t>
-      </w:r>
-      <w:r>
-        <w:rPr>
-          <w:rFonts w:ascii="Arial" w:hAnsi="Arial" w:cs="Arial"/>
-          <w:sz w:val="23"/>
-          <w:szCs w:val="23"/>
-          <w:shd w:val="clear" w:color="auto" w:fill="FFFFFF"/>
-        </w:rPr>
-        <w:t xml:space="preserve"> city ranks as one of the </w:t>
+          <w:rFonts w:ascii="Calibri" w:hAnsi="Calibri" w:cs="Calibri"/>
+          <w:sz w:val="23"/>
+          <w:szCs w:val="23"/>
+          <w:shd w:val="clear" w:color="auto" w:fill="FFFFFF"/>
+        </w:rPr>
+      </w:pPr>
+      <w:r>
+        <w:rPr>
+          <w:rFonts w:ascii="Calibri" w:hAnsi="Calibri" w:cs="Calibri"/>
+          <w:sz w:val="23"/>
+          <w:szCs w:val="23"/>
+          <w:shd w:val="clear" w:color="auto" w:fill="FFFFFF"/>
+        </w:rPr>
+        <w:t xml:space="preserve">EVs are overall more environmentally friendly than traditional vehicles. That’s because when you drive an EV, you reduce the </w:t>
       </w:r>
       <w:proofErr w:type="gramStart"/>
       <w:r>
         <w:rPr>
-          <w:rFonts w:ascii="Arial" w:hAnsi="Arial" w:cs="Arial"/>
-          <w:sz w:val="23"/>
-          <w:szCs w:val="23"/>
-          <w:shd w:val="clear" w:color="auto" w:fill="FFFFFF"/>
-        </w:rPr>
-        <w:t>top</w:t>
+          <w:rFonts w:ascii="Calibri" w:hAnsi="Calibri" w:cs="Calibri"/>
+          <w:sz w:val="23"/>
+          <w:szCs w:val="23"/>
+          <w:shd w:val="clear" w:color="auto" w:fill="FFFFFF"/>
+        </w:rPr>
+        <w:t>amount</w:t>
       </w:r>
       <w:proofErr w:type="gramEnd"/>
       <w:r>
         <w:rPr>
-          <w:rFonts w:ascii="Arial" w:hAnsi="Arial" w:cs="Arial"/>
-          <w:sz w:val="23"/>
-          <w:szCs w:val="23"/>
-          <w:shd w:val="clear" w:color="auto" w:fill="FFFFFF"/>
-        </w:rPr>
-        <w:t xml:space="preserve"> in the nation to embrace this clean technology.</w:t>
-      </w:r>
-      <w:r>
-        <w:rPr>
-          <w:rFonts w:ascii="Arial" w:hAnsi="Arial" w:cs="Arial"/>
-          <w:sz w:val="23"/>
-          <w:szCs w:val="23"/>
-          <w:shd w:val="clear" w:color="auto" w:fill="FFFFFF"/>
-        </w:rPr>
-        <w:t xml:space="preserve"> According to reports, 1</w:t>
-      </w:r>
-      <w:r>
-        <w:rPr>
-          <w:rFonts w:ascii="Arial" w:hAnsi="Arial" w:cs="Arial"/>
-          <w:sz w:val="23"/>
-          <w:szCs w:val="23"/>
-          <w:shd w:val="clear" w:color="auto" w:fill="FFFFFF"/>
-        </w:rPr>
-        <w:t xml:space="preserve"> in 5 households drive an Electric Vehicle (EV)</w:t>
-      </w:r>
-      <w:r>
-        <w:rPr>
-          <w:rFonts w:ascii="Arial" w:hAnsi="Arial" w:cs="Arial"/>
-          <w:sz w:val="23"/>
-          <w:szCs w:val="23"/>
-          <w:shd w:val="clear" w:color="auto" w:fill="FFFFFF"/>
-        </w:rPr>
-        <w:t xml:space="preserve">. These vehicle </w:t>
-      </w:r>
-      <w:proofErr w:type="gramStart"/>
-      <w:r>
-        <w:rPr>
-          <w:rFonts w:ascii="Arial" w:hAnsi="Arial" w:cs="Arial"/>
-          <w:sz w:val="23"/>
-          <w:szCs w:val="23"/>
-          <w:shd w:val="clear" w:color="auto" w:fill="FFFFFF"/>
-        </w:rPr>
-        <w:t>type</w:t>
-      </w:r>
-      <w:proofErr w:type="gramEnd"/>
-      <w:r>
-        <w:rPr>
-          <w:rFonts w:ascii="Arial" w:hAnsi="Arial" w:cs="Arial"/>
-          <w:sz w:val="23"/>
-          <w:szCs w:val="23"/>
-          <w:shd w:val="clear" w:color="auto" w:fill="FFFFFF"/>
-        </w:rPr>
-        <w:t xml:space="preserve"> now account for more than 30% of new car sales in Palo Alt</w:t>
-      </w:r>
-      <w:r>
-        <w:rPr>
-          <w:rFonts w:ascii="Arial" w:hAnsi="Arial" w:cs="Arial"/>
-          <w:sz w:val="23"/>
-          <w:szCs w:val="23"/>
-          <w:shd w:val="clear" w:color="auto" w:fill="FFFFFF"/>
-        </w:rPr>
-        <w:t xml:space="preserve">o. </w:t>
-      </w:r>
-      <w:r>
-        <w:rPr>
-          <w:rFonts w:ascii="Arial" w:hAnsi="Arial" w:cs="Arial"/>
-          <w:sz w:val="23"/>
-          <w:szCs w:val="23"/>
-          <w:shd w:val="clear" w:color="auto" w:fill="FFFFFF"/>
-        </w:rPr>
-        <w:t xml:space="preserve">The </w:t>
-      </w:r>
-      <w:r>
-        <w:rPr>
-          <w:rFonts w:ascii="Arial" w:hAnsi="Arial" w:cs="Arial"/>
-          <w:sz w:val="23"/>
-          <w:szCs w:val="23"/>
-          <w:shd w:val="clear" w:color="auto" w:fill="FFFFFF"/>
-        </w:rPr>
-        <w:t>city</w:t>
-      </w:r>
-      <w:r>
-        <w:rPr>
-          <w:rFonts w:ascii="Arial" w:hAnsi="Arial" w:cs="Arial"/>
-          <w:sz w:val="23"/>
-          <w:szCs w:val="23"/>
-          <w:shd w:val="clear" w:color="auto" w:fill="FFFFFF"/>
-        </w:rPr>
-        <w:t xml:space="preserve"> encourages the use of Electric Vehicles (EVs) as part of our progress towards becoming one of the greenest cities in the country. </w:t>
+          <w:rFonts w:ascii="Calibri" w:hAnsi="Calibri" w:cs="Calibri"/>
+          <w:sz w:val="23"/>
+          <w:szCs w:val="23"/>
+          <w:shd w:val="clear" w:color="auto" w:fill="FFFFFF"/>
+        </w:rPr>
+        <w:t xml:space="preserve"> of emissions—and noise pollution—you add to the environment.</w:t>
       </w:r>
     </w:p>
     <w:p>
       <w:pPr>
         <w:rPr>
-          <w:rFonts w:ascii="Arial" w:hAnsi="Arial" w:cs="Arial"/>
-          <w:sz w:val="23"/>
-          <w:szCs w:val="23"/>
-          <w:shd w:val="clear" w:color="auto" w:fill="FFFFFF"/>
-        </w:rPr>
-      </w:pPr>
-      <w:r>
-        <w:rPr>
-          <w:rFonts w:ascii="Arial" w:hAnsi="Arial" w:cs="Arial"/>
-          <w:sz w:val="23"/>
-          <w:szCs w:val="23"/>
-          <w:shd w:val="clear" w:color="auto" w:fill="FFFFFF"/>
-        </w:rPr>
-        <w:t xml:space="preserve">EVs are </w:t>
-      </w:r>
-      <w:r>
-        <w:rPr>
-          <w:rFonts w:ascii="Arial" w:hAnsi="Arial" w:cs="Arial"/>
-          <w:sz w:val="23"/>
-          <w:szCs w:val="23"/>
-          <w:shd w:val="clear" w:color="auto" w:fill="FFFFFF"/>
-        </w:rPr>
-        <w:t xml:space="preserve">overall more environmentally friendly than traditional vehicles. That’s because when you drive an EV, you reduce the </w:t>
-      </w:r>
-      <w:proofErr w:type="gramStart"/>
-      <w:r>
-        <w:rPr>
-          <w:rFonts w:ascii="Arial" w:hAnsi="Arial" w:cs="Arial"/>
-          <w:sz w:val="23"/>
-          <w:szCs w:val="23"/>
-          <w:shd w:val="clear" w:color="auto" w:fill="FFFFFF"/>
-        </w:rPr>
-        <w:t>amount</w:t>
-      </w:r>
-      <w:proofErr w:type="gramEnd"/>
-      <w:r>
-        <w:rPr>
-          <w:rFonts w:ascii="Arial" w:hAnsi="Arial" w:cs="Arial"/>
-          <w:sz w:val="23"/>
-          <w:szCs w:val="23"/>
-          <w:shd w:val="clear" w:color="auto" w:fill="FFFFFF"/>
-        </w:rPr>
-        <w:t xml:space="preserve"> of emissions—and noise pollution—you add to the environment.</w:t>
-      </w:r>
-    </w:p>
-    <w:p>
-      <w:pPr>
-        <w:rPr>
-          <w:rFonts w:ascii="Arial" w:hAnsi="Arial" w:cs="Arial"/>
-          <w:sz w:val="23"/>
-          <w:szCs w:val="23"/>
-          <w:shd w:val="clear" w:color="auto" w:fill="FFFFFF"/>
-        </w:rPr>
-      </w:pPr>
-    </w:p>
-    <w:p>
-      <w:pPr>
-        <w:rPr>
-          <w:rFonts w:ascii="Arial" w:hAnsi="Arial" w:cs="Arial"/>
-          <w:sz w:val="23"/>
-          <w:szCs w:val="23"/>
-          <w:shd w:val="clear" w:color="auto" w:fill="FFFFFF"/>
-        </w:rPr>
-      </w:pPr>
-      <w:r>
-        <w:rPr>
-          <w:rFonts w:ascii="Arial" w:hAnsi="Arial" w:cs="Arial"/>
+          <w:rFonts w:ascii="Calibri" w:hAnsi="Calibri" w:cs="Calibri"/>
+          <w:sz w:val="23"/>
+          <w:szCs w:val="23"/>
+          <w:shd w:val="clear" w:color="auto" w:fill="FFFFFF"/>
+        </w:rPr>
+      </w:pPr>
+      <w:r>
+        <w:rPr>
+          <w:rFonts w:ascii="Calibri" w:hAnsi="Calibri" w:cs="Calibri"/>
+          <w:noProof/>
           <w:sz w:val="23"/>
           <w:szCs w:val="23"/>
           <w:shd w:val="clear" w:color="auto" w:fill="FFFFFF"/>
@@ -710,7 +660,7 @@
                     <pic:cNvPicPr/>
                   </pic:nvPicPr>
                   <pic:blipFill>
-                    <a:blip r:embed="rId7"/>
+                    <a:blip r:embed="rId8"/>
                     <a:stretch>
                       <a:fillRect/>
                     </a:stretch>
@@ -734,182 +684,52 @@
     <w:p>
       <w:pPr>
         <w:rPr>
-          <w:rFonts w:ascii="Arial" w:hAnsi="Arial" w:cs="Arial"/>
-          <w:sz w:val="23"/>
-          <w:szCs w:val="23"/>
-          <w:shd w:val="clear" w:color="auto" w:fill="FFFFFF"/>
-        </w:rPr>
-      </w:pPr>
-      <w:r>
-        <w:rPr>
-          <w:rFonts w:ascii="Lato" w:hAnsi="Lato"/>
-          <w:sz w:val="23"/>
-          <w:szCs w:val="23"/>
-          <w:shd w:val="clear" w:color="auto" w:fill="FFFFFF"/>
-        </w:rPr>
-        <w:t xml:space="preserve">Even though some of that electricity comes from fuel burning power plants, emissions are still reduced, since the production of electricity is more efficient than gasoline engines. As California progresses with implementation of renewable energy, the electricity produced in the state will produce fewer </w:t>
-      </w:r>
-      <w:r>
-        <w:rPr>
-          <w:rFonts w:ascii="Lato" w:hAnsi="Lato"/>
-          <w:sz w:val="23"/>
-          <w:szCs w:val="23"/>
-          <w:shd w:val="clear" w:color="auto" w:fill="FFFFFF"/>
-        </w:rPr>
-        <w:t xml:space="preserve">emissions which </w:t>
-      </w:r>
-      <w:r>
-        <w:rPr>
-          <w:rFonts w:ascii="Arial" w:hAnsi="Arial" w:cs="Arial"/>
-          <w:sz w:val="23"/>
-          <w:szCs w:val="23"/>
-          <w:shd w:val="clear" w:color="auto" w:fill="FFFFFF"/>
-        </w:rPr>
-        <w:t xml:space="preserve">are overall more environmentally friendly than </w:t>
-      </w:r>
-      <w:r>
-        <w:rPr>
-          <w:rFonts w:ascii="Arial" w:hAnsi="Arial" w:cs="Arial"/>
-          <w:sz w:val="23"/>
-          <w:szCs w:val="23"/>
-          <w:shd w:val="clear" w:color="auto" w:fill="FFFFFF"/>
-        </w:rPr>
-        <w:lastRenderedPageBreak/>
-        <w:t xml:space="preserve">traditional vehicles. That’s because when you drive an EV, you reduce the </w:t>
-      </w:r>
-      <w:proofErr w:type="gramStart"/>
-      <w:r>
-        <w:rPr>
-          <w:rFonts w:ascii="Arial" w:hAnsi="Arial" w:cs="Arial"/>
-          <w:sz w:val="23"/>
-          <w:szCs w:val="23"/>
-          <w:shd w:val="clear" w:color="auto" w:fill="FFFFFF"/>
-        </w:rPr>
-        <w:t>amount</w:t>
-      </w:r>
-      <w:proofErr w:type="gramEnd"/>
-      <w:r>
-        <w:rPr>
-          <w:rFonts w:ascii="Arial" w:hAnsi="Arial" w:cs="Arial"/>
-          <w:sz w:val="23"/>
-          <w:szCs w:val="23"/>
-          <w:shd w:val="clear" w:color="auto" w:fill="FFFFFF"/>
-        </w:rPr>
-        <w:t xml:space="preserve"> of emission</w:t>
-      </w:r>
-      <w:r>
-        <w:rPr>
-          <w:rFonts w:ascii="Arial" w:hAnsi="Arial" w:cs="Arial"/>
-          <w:sz w:val="23"/>
-          <w:szCs w:val="23"/>
-          <w:shd w:val="clear" w:color="auto" w:fill="FFFFFF"/>
-        </w:rPr>
-        <w:t xml:space="preserve">s </w:t>
-      </w:r>
-      <w:r>
-        <w:rPr>
-          <w:rFonts w:ascii="Arial" w:hAnsi="Arial" w:cs="Arial"/>
-          <w:sz w:val="23"/>
-          <w:szCs w:val="23"/>
-          <w:shd w:val="clear" w:color="auto" w:fill="FFFFFF"/>
-        </w:rPr>
-        <w:t>and noise pollution</w:t>
-      </w:r>
-      <w:r>
-        <w:rPr>
-          <w:rFonts w:ascii="Arial" w:hAnsi="Arial" w:cs="Arial"/>
-          <w:sz w:val="23"/>
-          <w:szCs w:val="23"/>
-          <w:shd w:val="clear" w:color="auto" w:fill="FFFFFF"/>
-        </w:rPr>
-        <w:t xml:space="preserve"> </w:t>
-      </w:r>
-      <w:r>
-        <w:rPr>
-          <w:rFonts w:ascii="Arial" w:hAnsi="Arial" w:cs="Arial"/>
-          <w:sz w:val="23"/>
-          <w:szCs w:val="23"/>
-          <w:shd w:val="clear" w:color="auto" w:fill="FFFFFF"/>
-        </w:rPr>
-        <w:t>you add to the environment.</w:t>
-      </w:r>
+          <w:rFonts w:ascii="Calibri" w:hAnsi="Calibri" w:cs="Calibri"/>
+          <w:sz w:val="23"/>
+          <w:szCs w:val="23"/>
+          <w:shd w:val="clear" w:color="auto" w:fill="FFFFFF"/>
+        </w:rPr>
+      </w:pPr>
     </w:p>
     <w:p>
       <w:pPr>
         <w:rPr>
-          <w:rFonts w:ascii="Arial" w:hAnsi="Arial" w:cs="Arial"/>
-          <w:sz w:val="23"/>
-          <w:szCs w:val="23"/>
-          <w:shd w:val="clear" w:color="auto" w:fill="FFFFFF"/>
-        </w:rPr>
-      </w:pPr>
-      <w:r>
-        <w:rPr>
-          <w:rFonts w:ascii="Lato" w:hAnsi="Lato"/>
-          <w:sz w:val="30"/>
-          <w:szCs w:val="30"/>
-          <w:shd w:val="clear" w:color="auto" w:fill="FFFFFF"/>
-        </w:rPr>
-        <w:t>.</w:t>
+          <w:rFonts w:ascii="Calibri" w:hAnsi="Calibri" w:cs="Calibri"/>
+          <w:sz w:val="23"/>
+          <w:szCs w:val="23"/>
+          <w:shd w:val="clear" w:color="auto" w:fill="FFFFFF"/>
+        </w:rPr>
+      </w:pPr>
+      <w:r>
+        <w:rPr>
+          <w:rFonts w:ascii="Calibri" w:hAnsi="Calibri" w:cs="Calibri"/>
+          <w:sz w:val="23"/>
+          <w:szCs w:val="23"/>
+          <w:shd w:val="clear" w:color="auto" w:fill="FFFFFF"/>
+        </w:rPr>
+        <w:t xml:space="preserve">Even though some of that electricity comes from fuel burning power plants, emissions are still reduced, since the production of electricity is more efficient than gasoline engines. As California progresses with implementation of renewable energy, the electricity produced in the state will produce fewer emissions which are overall more environmentally friendly than traditional vehicles. That’s because when you drive an EV, you reduce the </w:t>
+      </w:r>
+      <w:proofErr w:type="gramStart"/>
+      <w:r>
+        <w:rPr>
+          <w:rFonts w:ascii="Calibri" w:hAnsi="Calibri" w:cs="Calibri"/>
+          <w:sz w:val="23"/>
+          <w:szCs w:val="23"/>
+          <w:shd w:val="clear" w:color="auto" w:fill="FFFFFF"/>
+        </w:rPr>
+        <w:t>amount</w:t>
+      </w:r>
+      <w:proofErr w:type="gramEnd"/>
+      <w:r>
+        <w:rPr>
+          <w:rFonts w:ascii="Calibri" w:hAnsi="Calibri" w:cs="Calibri"/>
+          <w:sz w:val="23"/>
+          <w:szCs w:val="23"/>
+          <w:shd w:val="clear" w:color="auto" w:fill="FFFFFF"/>
+        </w:rPr>
+        <w:t xml:space="preserve"> of emissions and noise pollution you add to the environment.</w:t>
       </w:r>
     </w:p>
-    <w:p>
-      <w:pPr>
-        <w:rPr>
-          <w:rFonts w:ascii="Roboto" w:hAnsi="Roboto"/>
-        </w:rPr>
-      </w:pPr>
-    </w:p>
-    <w:p>
-      <w:pPr>
-        <w:rPr>
-          <w:rFonts w:ascii="Arial" w:hAnsi="Arial" w:cs="Arial"/>
-          <w:sz w:val="23"/>
-          <w:szCs w:val="23"/>
-          <w:shd w:val="clear" w:color="auto" w:fill="FFFFFF"/>
-        </w:rPr>
-      </w:pPr>
-    </w:p>
-    <w:p>
-      <w:pPr>
-        <w:rPr>
-          <w:rFonts w:ascii="Arial" w:hAnsi="Arial" w:cs="Arial"/>
-          <w:sz w:val="23"/>
-          <w:szCs w:val="23"/>
-          <w:shd w:val="clear" w:color="auto" w:fill="FFFFFF"/>
-        </w:rPr>
-      </w:pPr>
-    </w:p>
-    <w:p>
-      <w:pPr>
-        <w:rPr>
-          <w:rFonts w:ascii="Lato" w:hAnsi="Lato"/>
-          <w:sz w:val="30"/>
-          <w:szCs w:val="30"/>
-          <w:shd w:val="clear" w:color="auto" w:fill="FFFFFF"/>
-        </w:rPr>
-      </w:pPr>
-      <w:r>
-        <w:rPr>
-          <w:rFonts w:ascii="Lato" w:hAnsi="Lato"/>
-          <w:sz w:val="30"/>
-          <w:szCs w:val="30"/>
-          <w:shd w:val="clear" w:color="auto" w:fill="FFFFFF"/>
-        </w:rPr>
-        <w:t xml:space="preserve">. </w:t>
-      </w:r>
-    </w:p>
-    <w:p>
-      <w:pPr>
-        <w:rPr>
-          <w:rFonts w:ascii="Lato" w:hAnsi="Lato"/>
-          <w:sz w:val="30"/>
-          <w:szCs w:val="30"/>
-          <w:shd w:val="clear" w:color="auto" w:fill="FFFFFF"/>
-        </w:rPr>
-      </w:pPr>
-    </w:p>
-    <w:p/>
     <w:sectPr>
       <w:pgSz w:w="12240" w:h="15840"/>
       <w:pgMar w:top="1440" w:right="1440" w:bottom="1440" w:left="1440" w:header="720" w:footer="720" w:gutter="0"/>
@@ -918,6 +738,126 @@
     </w:sectPr>
   </w:body>
 </w:document>
+</file>
+
+<file path=word/numbering.xml><?xml version="1.0" encoding="utf-8"?>
+<w:numbering xmlns:wpc="http://schemas.microsoft.com/office/word/2010/wordprocessingCanvas" xmlns:cx="http://schemas.microsoft.com/office/drawing/2014/chartex" xmlns:cx1="http://schemas.microsoft.com/office/drawing/2015/9/8/chartex" xmlns:cx2="http://schemas.microsoft.com/office/drawing/2015/10/21/chartex" xmlns:cx3="http://schemas.microsoft.com/office/drawing/2016/5/9/chartex" xmlns:cx4="http://schemas.microsoft.com/office/drawing/2016/5/10/chartex" xmlns:cx5="http://schemas.microsoft.com/office/drawing/2016/5/11/chartex" xmlns:cx6="http://schemas.microsoft.com/office/drawing/2016/5/12/chartex" xmlns:cx7="http://schemas.microsoft.com/office/drawing/2016/5/13/chartex" xmlns:cx8="http://schemas.microsoft.com/office/drawing/2016/5/14/chartex" xmlns:mc="http://schemas.openxmlformats.org/markup-compatibility/2006" xmlns:aink="http://schemas.microsoft.com/office/drawing/2016/ink" xmlns:am3d="http://schemas.microsoft.com/office/drawing/2017/model3d" xmlns:o="urn:schemas-microsoft-com:office:office" xmlns:oel="http://schemas.microsoft.com/office/2019/extlst" xmlns:r="http://schemas.openxmlformats.org/officeDocument/2006/relationships" xmlns:m="http://schemas.openxmlformats.org/officeDocument/2006/math" xmlns:v="urn:schemas-microsoft-com:vml" xmlns:wp14="http://schemas.microsoft.com/office/word/2010/wordprocessingDrawing" xmlns:wp="http://schemas.openxmlformats.org/drawingml/2006/wordprocessingDrawing" xmlns:w10="urn:schemas-microsoft-com:office:word" xmlns:w="http://schemas.openxmlformats.org/wordprocessingml/2006/main" xmlns:w14="http://schemas.microsoft.com/office/word/2010/wordml" xmlns:w15="http://schemas.microsoft.com/office/word/2012/wordml" xmlns:w16cex="http://schemas.microsoft.com/office/word/2018/wordml/cex" xmlns:w16cid="http://schemas.microsoft.com/office/word/2016/wordml/cid" xmlns:w16="http://schemas.microsoft.com/office/word/2018/wordml" xmlns:w16sdtdh="http://schemas.microsoft.com/office/word/2020/wordml/sdtdatahash" xmlns:w16se="http://schemas.microsoft.com/office/word/2015/wordml/symex" xmlns:wpg="http://schemas.microsoft.com/office/word/2010/wordprocessingGroup" xmlns:wpi="http://schemas.microsoft.com/office/word/2010/wordprocessingInk" xmlns:wne="http://schemas.microsoft.com/office/word/2006/wordml" xmlns:wps="http://schemas.microsoft.com/office/word/2010/wordprocessingShape" mc:Ignorable="w14 w15 w16se w16cid w16 w16cex w16sdtdh wp14">
+  <w:abstractNum w:abstractNumId="0" w15:restartNumberingAfterBreak="0">
+    <w:nsid w:val="794946A8"/>
+    <w:multiLevelType w:val="hybridMultilevel"/>
+    <w:tmpl w:val="66727D34"/>
+    <w:lvl w:ilvl="0" w:tplc="CF3A8A26">
+      <w:numFmt w:val="bullet"/>
+      <w:lvlText w:val="-"/>
+      <w:lvlJc w:val="left"/>
+      <w:pPr>
+        <w:ind w:left="720" w:hanging="360"/>
+      </w:pPr>
+      <w:rPr>
+        <w:rFonts w:ascii="Calibri" w:eastAsia="Times New Roman" w:hAnsi="Calibri" w:cs="Calibri" w:hint="default"/>
+      </w:rPr>
+    </w:lvl>
+    <w:lvl w:ilvl="1" w:tplc="04090003" w:tentative="1">
+      <w:start w:val="1"/>
+      <w:numFmt w:val="bullet"/>
+      <w:lvlText w:val="o"/>
+      <w:lvlJc w:val="left"/>
+      <w:pPr>
+        <w:ind w:left="1440" w:hanging="360"/>
+      </w:pPr>
+      <w:rPr>
+        <w:rFonts w:ascii="Courier New" w:hAnsi="Courier New" w:cs="Courier New" w:hint="default"/>
+      </w:rPr>
+    </w:lvl>
+    <w:lvl w:ilvl="2" w:tplc="04090005" w:tentative="1">
+      <w:start w:val="1"/>
+      <w:numFmt w:val="bullet"/>
+      <w:lvlText w:val=""/>
+      <w:lvlJc w:val="left"/>
+      <w:pPr>
+        <w:ind w:left="2160" w:hanging="360"/>
+      </w:pPr>
+      <w:rPr>
+        <w:rFonts w:ascii="Wingdings" w:hAnsi="Wingdings" w:hint="default"/>
+      </w:rPr>
+    </w:lvl>
+    <w:lvl w:ilvl="3" w:tplc="04090001" w:tentative="1">
+      <w:start w:val="1"/>
+      <w:numFmt w:val="bullet"/>
+      <w:lvlText w:val=""/>
+      <w:lvlJc w:val="left"/>
+      <w:pPr>
+        <w:ind w:left="2880" w:hanging="360"/>
+      </w:pPr>
+      <w:rPr>
+        <w:rFonts w:ascii="Symbol" w:hAnsi="Symbol" w:hint="default"/>
+      </w:rPr>
+    </w:lvl>
+    <w:lvl w:ilvl="4" w:tplc="04090003" w:tentative="1">
+      <w:start w:val="1"/>
+      <w:numFmt w:val="bullet"/>
+      <w:lvlText w:val="o"/>
+      <w:lvlJc w:val="left"/>
+      <w:pPr>
+        <w:ind w:left="3600" w:hanging="360"/>
+      </w:pPr>
+      <w:rPr>
+        <w:rFonts w:ascii="Courier New" w:hAnsi="Courier New" w:cs="Courier New" w:hint="default"/>
+      </w:rPr>
+    </w:lvl>
+    <w:lvl w:ilvl="5" w:tplc="04090005" w:tentative="1">
+      <w:start w:val="1"/>
+      <w:numFmt w:val="bullet"/>
+      <w:lvlText w:val=""/>
+      <w:lvlJc w:val="left"/>
+      <w:pPr>
+        <w:ind w:left="4320" w:hanging="360"/>
+      </w:pPr>
+      <w:rPr>
+        <w:rFonts w:ascii="Wingdings" w:hAnsi="Wingdings" w:hint="default"/>
+      </w:rPr>
+    </w:lvl>
+    <w:lvl w:ilvl="6" w:tplc="04090001" w:tentative="1">
+      <w:start w:val="1"/>
+      <w:numFmt w:val="bullet"/>
+      <w:lvlText w:val=""/>
+      <w:lvlJc w:val="left"/>
+      <w:pPr>
+        <w:ind w:left="5040" w:hanging="360"/>
+      </w:pPr>
+      <w:rPr>
+        <w:rFonts w:ascii="Symbol" w:hAnsi="Symbol" w:hint="default"/>
+      </w:rPr>
+    </w:lvl>
+    <w:lvl w:ilvl="7" w:tplc="04090003" w:tentative="1">
+      <w:start w:val="1"/>
+      <w:numFmt w:val="bullet"/>
+      <w:lvlText w:val="o"/>
+      <w:lvlJc w:val="left"/>
+      <w:pPr>
+        <w:ind w:left="5760" w:hanging="360"/>
+      </w:pPr>
+      <w:rPr>
+        <w:rFonts w:ascii="Courier New" w:hAnsi="Courier New" w:cs="Courier New" w:hint="default"/>
+      </w:rPr>
+    </w:lvl>
+    <w:lvl w:ilvl="8" w:tplc="04090005" w:tentative="1">
+      <w:start w:val="1"/>
+      <w:numFmt w:val="bullet"/>
+      <w:lvlText w:val=""/>
+      <w:lvlJc w:val="left"/>
+      <w:pPr>
+        <w:ind w:left="6480" w:hanging="360"/>
+      </w:pPr>
+      <w:rPr>
+        <w:rFonts w:ascii="Wingdings" w:hAnsi="Wingdings" w:hint="default"/>
+      </w:rPr>
+    </w:lvl>
+  </w:abstractNum>
+  <w:num w:numId="1" w16cid:durableId="2114278584">
+    <w:abstractNumId w:val="0"/>
+  </w:num>
+</w:numbering>
 </file>
 
 <file path=word/styles.xml><?xml version="1.0" encoding="utf-8"?>
